--- a/Plots/Table_S3.docx
+++ b/Plots/Table_S3.docx
@@ -5,15 +5,15 @@
     <w:tbl>
       <w:tblPr>
         <w:tblStyle w:val="Table"/>
-        <w:tblW w:type="pct" w:w="4375"/>
+        <w:tblW w:type="pct" w:w="4028"/>
         <w:tblLayout w:type="fixed"/>
         <w:tblLook w:firstRow="1" w:lastRow="0" w:firstColumn="0" w:lastColumn="0" w:noHBand="0" w:noVBand="0" w:val="0020"/>
       </w:tblPr>
       <w:tblGrid>
-        <w:gridCol w:w="3740"/>
-        <w:gridCol w:w="990"/>
+        <w:gridCol w:w="2750"/>
         <w:gridCol w:w="1210"/>
-        <w:gridCol w:w="990"/>
+        <w:gridCol w:w="1210"/>
+        <w:gridCol w:w="1210"/>
       </w:tblGrid>
       <w:tr>
         <w:trPr>
@@ -95,40 +95,40 @@
               <w:pStyle w:val="Compact"/>
             </w:pPr>
             <w:r>
-              <w:t xml:space="preserve">LAD_3</w:t>
-            </w:r>
-          </w:p>
-        </w:tc>
-        <w:tc>
-          <w:tcPr/>
-          <w:p>
-            <w:pPr>
-              <w:pStyle w:val="Compact"/>
-            </w:pPr>
-            <w:r>
-              <w:t xml:space="preserve">0.038</w:t>
-            </w:r>
-          </w:p>
-        </w:tc>
-        <w:tc>
-          <w:tcPr/>
-          <w:p>
-            <w:pPr>
-              <w:pStyle w:val="Compact"/>
-            </w:pPr>
-            <w:r>
-              <w:t xml:space="preserve">0.11</w:t>
-            </w:r>
-          </w:p>
-        </w:tc>
-        <w:tc>
-          <w:tcPr/>
-          <w:p>
-            <w:pPr>
-              <w:pStyle w:val="Compact"/>
-            </w:pPr>
-            <w:r>
-              <w:t xml:space="preserve">0.25</w:t>
+              <w:t xml:space="preserve">zsd_3</w:t>
+            </w:r>
+          </w:p>
+        </w:tc>
+        <w:tc>
+          <w:tcPr/>
+          <w:p>
+            <w:pPr>
+              <w:pStyle w:val="Compact"/>
+            </w:pPr>
+            <w:r>
+              <w:t xml:space="preserve">1.06</w:t>
+            </w:r>
+          </w:p>
+        </w:tc>
+        <w:tc>
+          <w:tcPr/>
+          <w:p>
+            <w:pPr>
+              <w:pStyle w:val="Compact"/>
+            </w:pPr>
+            <w:r>
+              <w:t xml:space="preserve">0.04</w:t>
+            </w:r>
+          </w:p>
+        </w:tc>
+        <w:tc>
+          <w:tcPr/>
+          <w:p>
+            <w:pPr>
+              <w:pStyle w:val="Compact"/>
+            </w:pPr>
+            <w:r>
+              <w:t xml:space="preserve">0.098</w:t>
             </w:r>
           </w:p>
         </w:tc>
@@ -141,40 +141,40 @@
               <w:pStyle w:val="Compact"/>
             </w:pPr>
             <w:r>
-              <w:t xml:space="preserve">wmean_soc_1</w:t>
-            </w:r>
-          </w:p>
-        </w:tc>
-        <w:tc>
-          <w:tcPr/>
-          <w:p>
-            <w:pPr>
-              <w:pStyle w:val="Compact"/>
-            </w:pPr>
-            <w:r>
-              <w:t xml:space="preserve">1.02</w:t>
-            </w:r>
-          </w:p>
-        </w:tc>
-        <w:tc>
-          <w:tcPr/>
-          <w:p>
-            <w:pPr>
-              <w:pStyle w:val="Compact"/>
-            </w:pPr>
-            <w:r>
-              <w:t xml:space="preserve">0.0069</w:t>
-            </w:r>
-          </w:p>
-        </w:tc>
-        <w:tc>
-          <w:tcPr/>
-          <w:p>
-            <w:pPr>
-              <w:pStyle w:val="Compact"/>
-            </w:pPr>
-            <w:r>
-              <w:t xml:space="preserve">0.0051</w:t>
+              <w:t xml:space="preserve">zskew_3</w:t>
+            </w:r>
+          </w:p>
+        </w:tc>
+        <w:tc>
+          <w:tcPr/>
+          <w:p>
+            <w:pPr>
+              <w:pStyle w:val="Compact"/>
+            </w:pPr>
+            <w:r>
+              <w:t xml:space="preserve">1.35</w:t>
+            </w:r>
+          </w:p>
+        </w:tc>
+        <w:tc>
+          <w:tcPr/>
+          <w:p>
+            <w:pPr>
+              <w:pStyle w:val="Compact"/>
+            </w:pPr>
+            <w:r>
+              <w:t xml:space="preserve">0.25</w:t>
+            </w:r>
+          </w:p>
+        </w:tc>
+        <w:tc>
+          <w:tcPr/>
+          <w:p>
+            <w:pPr>
+              <w:pStyle w:val="Compact"/>
+            </w:pPr>
+            <w:r>
+              <w:t xml:space="preserve">0.1</w:t>
             </w:r>
           </w:p>
         </w:tc>
@@ -187,40 +187,40 @@
               <w:pStyle w:val="Compact"/>
             </w:pPr>
             <w:r>
-              <w:t xml:space="preserve">year_of_last_fire_1</w:t>
-            </w:r>
-          </w:p>
-        </w:tc>
-        <w:tc>
-          <w:tcPr/>
-          <w:p>
-            <w:pPr>
-              <w:pStyle w:val="Compact"/>
-            </w:pPr>
-            <w:r>
-              <w:t xml:space="preserve">1.00</w:t>
-            </w:r>
-          </w:p>
-        </w:tc>
-        <w:tc>
-          <w:tcPr/>
-          <w:p>
-            <w:pPr>
-              <w:pStyle w:val="Compact"/>
-            </w:pPr>
-            <w:r>
-              <w:t xml:space="preserve">1.07e-04</w:t>
-            </w:r>
-          </w:p>
-        </w:tc>
-        <w:tc>
-          <w:tcPr/>
-          <w:p>
-            <w:pPr>
-              <w:pStyle w:val="Compact"/>
-            </w:pPr>
-            <w:r>
-              <w:t xml:space="preserve">0.6</w:t>
+              <w:t xml:space="preserve">zkurt_3</w:t>
+            </w:r>
+          </w:p>
+        </w:tc>
+        <w:tc>
+          <w:tcPr/>
+          <w:p>
+            <w:pPr>
+              <w:pStyle w:val="Compact"/>
+            </w:pPr>
+            <w:r>
+              <w:t xml:space="preserve">1.89</w:t>
+            </w:r>
+          </w:p>
+        </w:tc>
+        <w:tc>
+          <w:tcPr/>
+          <w:p>
+            <w:pPr>
+              <w:pStyle w:val="Compact"/>
+            </w:pPr>
+            <w:r>
+              <w:t xml:space="preserve">0.21</w:t>
+            </w:r>
+          </w:p>
+        </w:tc>
+        <w:tc>
+          <w:tcPr/>
+          <w:p>
+            <w:pPr>
+              <w:pStyle w:val="Compact"/>
+            </w:pPr>
+            <w:r>
+              <w:t xml:space="preserve">6.88e-09</w:t>
             </w:r>
           </w:p>
         </w:tc>
@@ -233,40 +233,40 @@
               <w:pStyle w:val="Compact"/>
             </w:pPr>
             <w:r>
-              <w:t xml:space="preserve">imean_3</w:t>
-            </w:r>
-          </w:p>
-        </w:tc>
-        <w:tc>
-          <w:tcPr/>
-          <w:p>
-            <w:pPr>
-              <w:pStyle w:val="Compact"/>
-            </w:pPr>
-            <w:r>
-              <w:t xml:space="preserve">1.16</w:t>
-            </w:r>
-          </w:p>
-        </w:tc>
-        <w:tc>
-          <w:tcPr/>
-          <w:p>
-            <w:pPr>
-              <w:pStyle w:val="Compact"/>
-            </w:pPr>
-            <w:r>
-              <w:t xml:space="preserve">0.11</w:t>
-            </w:r>
-          </w:p>
-        </w:tc>
-        <w:tc>
-          <w:tcPr/>
-          <w:p>
-            <w:pPr>
-              <w:pStyle w:val="Compact"/>
-            </w:pPr>
-            <w:r>
-              <w:t xml:space="preserve">0.12</w:t>
+              <w:t xml:space="preserve">wmean_cec_1</w:t>
+            </w:r>
+          </w:p>
+        </w:tc>
+        <w:tc>
+          <w:tcPr/>
+          <w:p>
+            <w:pPr>
+              <w:pStyle w:val="Compact"/>
+            </w:pPr>
+            <w:r>
+              <w:t xml:space="preserve">1.01</w:t>
+            </w:r>
+          </w:p>
+        </w:tc>
+        <w:tc>
+          <w:tcPr/>
+          <w:p>
+            <w:pPr>
+              <w:pStyle w:val="Compact"/>
+            </w:pPr>
+            <w:r>
+              <w:t xml:space="preserve">0.015</w:t>
+            </w:r>
+          </w:p>
+        </w:tc>
+        <w:tc>
+          <w:tcPr/>
+          <w:p>
+            <w:pPr>
+              <w:pStyle w:val="Compact"/>
+            </w:pPr>
+            <w:r>
+              <w:t xml:space="preserve">0.63</w:t>
             </w:r>
           </w:p>
         </w:tc>
@@ -279,40 +279,40 @@
               <w:pStyle w:val="Compact"/>
             </w:pPr>
             <w:r>
-              <w:t xml:space="preserve">p1th_3</w:t>
-            </w:r>
-          </w:p>
-        </w:tc>
-        <w:tc>
-          <w:tcPr/>
-          <w:p>
-            <w:pPr>
-              <w:pStyle w:val="Compact"/>
-            </w:pPr>
-            <w:r>
-              <w:t xml:space="preserve">0.89</w:t>
-            </w:r>
-          </w:p>
-        </w:tc>
-        <w:tc>
-          <w:tcPr/>
-          <w:p>
-            <w:pPr>
-              <w:pStyle w:val="Compact"/>
-            </w:pPr>
-            <w:r>
-              <w:t xml:space="preserve">0.044</w:t>
-            </w:r>
-          </w:p>
-        </w:tc>
-        <w:tc>
-          <w:tcPr/>
-          <w:p>
-            <w:pPr>
-              <w:pStyle w:val="Compact"/>
-            </w:pPr>
-            <w:r>
-              <w:t xml:space="preserve">0.023</w:t>
+              <w:t xml:space="preserve">wmean_nitrogen_1</w:t>
+            </w:r>
+          </w:p>
+        </w:tc>
+        <w:tc>
+          <w:tcPr/>
+          <w:p>
+            <w:pPr>
+              <w:pStyle w:val="Compact"/>
+            </w:pPr>
+            <w:r>
+              <w:t xml:space="preserve">1.00</w:t>
+            </w:r>
+          </w:p>
+        </w:tc>
+        <w:tc>
+          <w:tcPr/>
+          <w:p>
+            <w:pPr>
+              <w:pStyle w:val="Compact"/>
+            </w:pPr>
+            <w:r>
+              <w:t xml:space="preserve">0.0011</w:t>
+            </w:r>
+          </w:p>
+        </w:tc>
+        <w:tc>
+          <w:tcPr/>
+          <w:p>
+            <w:pPr>
+              <w:pStyle w:val="Compact"/>
+            </w:pPr>
+            <w:r>
+              <w:t xml:space="preserve">0.14</w:t>
             </w:r>
           </w:p>
         </w:tc>
@@ -325,40 +325,40 @@
               <w:pStyle w:val="Compact"/>
             </w:pPr>
             <w:r>
-              <w:t xml:space="preserve">wmean_sand_1</w:t>
-            </w:r>
-          </w:p>
-        </w:tc>
-        <w:tc>
-          <w:tcPr/>
-          <w:p>
-            <w:pPr>
-              <w:pStyle w:val="Compact"/>
-            </w:pPr>
-            <w:r>
-              <w:t xml:space="preserve">1.00</w:t>
-            </w:r>
-          </w:p>
-        </w:tc>
-        <w:tc>
-          <w:tcPr/>
-          <w:p>
-            <w:pPr>
-              <w:pStyle w:val="Compact"/>
-            </w:pPr>
-            <w:r>
-              <w:t xml:space="preserve">0.0031</w:t>
-            </w:r>
-          </w:p>
-        </w:tc>
-        <w:tc>
-          <w:tcPr/>
-          <w:p>
-            <w:pPr>
-              <w:pStyle w:val="Compact"/>
-            </w:pPr>
-            <w:r>
-              <w:t xml:space="preserve">0.86</w:t>
+              <w:t xml:space="preserve">ipground_3</w:t>
+            </w:r>
+          </w:p>
+        </w:tc>
+        <w:tc>
+          <w:tcPr/>
+          <w:p>
+            <w:pPr>
+              <w:pStyle w:val="Compact"/>
+            </w:pPr>
+            <w:r>
+              <w:t xml:space="preserve">0.91</w:t>
+            </w:r>
+          </w:p>
+        </w:tc>
+        <w:tc>
+          <w:tcPr/>
+          <w:p>
+            <w:pPr>
+              <w:pStyle w:val="Compact"/>
+            </w:pPr>
+            <w:r>
+              <w:t xml:space="preserve">0.27</w:t>
+            </w:r>
+          </w:p>
+        </w:tc>
+        <w:tc>
+          <w:tcPr/>
+          <w:p>
+            <w:pPr>
+              <w:pStyle w:val="Compact"/>
+            </w:pPr>
+            <w:r>
+              <w:t xml:space="preserve">0.76</w:t>
             </w:r>
           </w:p>
         </w:tc>
@@ -371,40 +371,40 @@
               <w:pStyle w:val="Compact"/>
             </w:pPr>
             <w:r>
-              <w:t xml:space="preserve">isd_3</w:t>
-            </w:r>
-          </w:p>
-        </w:tc>
-        <w:tc>
-          <w:tcPr/>
-          <w:p>
-            <w:pPr>
-              <w:pStyle w:val="Compact"/>
-            </w:pPr>
-            <w:r>
-              <w:t xml:space="preserve">0.9</w:t>
-            </w:r>
-          </w:p>
-        </w:tc>
-        <w:tc>
-          <w:tcPr/>
-          <w:p>
-            <w:pPr>
-              <w:pStyle w:val="Compact"/>
-            </w:pPr>
-            <w:r>
-              <w:t xml:space="preserve">0.087</w:t>
-            </w:r>
-          </w:p>
-        </w:tc>
-        <w:tc>
-          <w:tcPr/>
-          <w:p>
-            <w:pPr>
-              <w:pStyle w:val="Compact"/>
-            </w:pPr>
-            <w:r>
-              <w:t xml:space="preserve">0.28</w:t>
+              <w:t xml:space="preserve">clumping.index_4</w:t>
+            </w:r>
+          </w:p>
+        </w:tc>
+        <w:tc>
+          <w:tcPr/>
+          <w:p>
+            <w:pPr>
+              <w:pStyle w:val="Compact"/>
+            </w:pPr>
+            <w:r>
+              <w:t xml:space="preserve">1.26</w:t>
+            </w:r>
+          </w:p>
+        </w:tc>
+        <w:tc>
+          <w:tcPr/>
+          <w:p>
+            <w:pPr>
+              <w:pStyle w:val="Compact"/>
+            </w:pPr>
+            <w:r>
+              <w:t xml:space="preserve">0.87</w:t>
+            </w:r>
+          </w:p>
+        </w:tc>
+        <w:tc>
+          <w:tcPr/>
+          <w:p>
+            <w:pPr>
+              <w:pStyle w:val="Compact"/>
+            </w:pPr>
+            <w:r>
+              <w:t xml:space="preserve">0.74</w:t>
             </w:r>
           </w:p>
         </w:tc>
@@ -417,40 +417,40 @@
               <w:pStyle w:val="Compact"/>
             </w:pPr>
             <w:r>
-              <w:t xml:space="preserve">secondary_vegetation_age_2023_1</w:t>
-            </w:r>
-          </w:p>
-        </w:tc>
-        <w:tc>
-          <w:tcPr/>
-          <w:p>
-            <w:pPr>
-              <w:pStyle w:val="Compact"/>
-            </w:pPr>
-            <w:r>
-              <w:t xml:space="preserve">1.00</w:t>
-            </w:r>
-          </w:p>
-        </w:tc>
-        <w:tc>
-          <w:tcPr/>
-          <w:p>
-            <w:pPr>
-              <w:pStyle w:val="Compact"/>
-            </w:pPr>
-            <w:r>
-              <w:t xml:space="preserve">0.014</w:t>
-            </w:r>
-          </w:p>
-        </w:tc>
-        <w:tc>
-          <w:tcPr/>
-          <w:p>
-            <w:pPr>
-              <w:pStyle w:val="Compact"/>
-            </w:pPr>
-            <w:r>
-              <w:t xml:space="preserve">0.87</w:t>
+              <w:t xml:space="preserve">isd_3</w:t>
+            </w:r>
+          </w:p>
+        </w:tc>
+        <w:tc>
+          <w:tcPr/>
+          <w:p>
+            <w:pPr>
+              <w:pStyle w:val="Compact"/>
+            </w:pPr>
+            <w:r>
+              <w:t xml:space="preserve">1.03</w:t>
+            </w:r>
+          </w:p>
+        </w:tc>
+        <w:tc>
+          <w:tcPr/>
+          <w:p>
+            <w:pPr>
+              <w:pStyle w:val="Compact"/>
+            </w:pPr>
+            <w:r>
+              <w:t xml:space="preserve">0.012</w:t>
+            </w:r>
+          </w:p>
+        </w:tc>
+        <w:tc>
+          <w:tcPr/>
+          <w:p>
+            <w:pPr>
+              <w:pStyle w:val="Compact"/>
+            </w:pPr>
+            <w:r>
+              <w:t xml:space="preserve">0.0063</w:t>
             </w:r>
           </w:p>
         </w:tc>
@@ -463,40 +463,40 @@
               <w:pStyle w:val="Compact"/>
             </w:pPr>
             <w:r>
-              <w:t xml:space="preserve">classification_2023_1</w:t>
-            </w:r>
-          </w:p>
-        </w:tc>
-        <w:tc>
-          <w:tcPr/>
-          <w:p>
-            <w:pPr>
-              <w:pStyle w:val="Compact"/>
-            </w:pPr>
-            <w:r>
-              <w:t xml:space="preserve">0.73</w:t>
-            </w:r>
-          </w:p>
-        </w:tc>
-        <w:tc>
-          <w:tcPr/>
-          <w:p>
-            <w:pPr>
-              <w:pStyle w:val="Compact"/>
-            </w:pPr>
-            <w:r>
-              <w:t xml:space="preserve">0.21</w:t>
-            </w:r>
-          </w:p>
-        </w:tc>
-        <w:tc>
-          <w:tcPr/>
-          <w:p>
-            <w:pPr>
-              <w:pStyle w:val="Compact"/>
-            </w:pPr>
-            <w:r>
-              <w:t xml:space="preserve">0.26</w:t>
+              <w:t xml:space="preserve">wmean_phh2o_1</w:t>
+            </w:r>
+          </w:p>
+        </w:tc>
+        <w:tc>
+          <w:tcPr/>
+          <w:p>
+            <w:pPr>
+              <w:pStyle w:val="Compact"/>
+            </w:pPr>
+            <w:r>
+              <w:t xml:space="preserve">0.92</w:t>
+            </w:r>
+          </w:p>
+        </w:tc>
+        <w:tc>
+          <w:tcPr/>
+          <w:p>
+            <w:pPr>
+              <w:pStyle w:val="Compact"/>
+            </w:pPr>
+            <w:r>
+              <w:t xml:space="preserve">0.054</w:t>
+            </w:r>
+          </w:p>
+        </w:tc>
+        <w:tc>
+          <w:tcPr/>
+          <w:p>
+            <w:pPr>
+              <w:pStyle w:val="Compact"/>
+            </w:pPr>
+            <w:r>
+              <w:t xml:space="preserve">0.14</w:t>
             </w:r>
           </w:p>
         </w:tc>
@@ -509,40 +509,40 @@
               <w:pStyle w:val="Compact"/>
             </w:pPr>
             <w:r>
-              <w:t xml:space="preserve">itot_3</w:t>
-            </w:r>
-          </w:p>
-        </w:tc>
-        <w:tc>
-          <w:tcPr/>
-          <w:p>
-            <w:pPr>
-              <w:pStyle w:val="Compact"/>
-            </w:pPr>
-            <w:r>
-              <w:t xml:space="preserve">1</w:t>
-            </w:r>
-          </w:p>
-        </w:tc>
-        <w:tc>
-          <w:tcPr/>
-          <w:p>
-            <w:pPr>
-              <w:pStyle w:val="Compact"/>
-            </w:pPr>
-            <w:r>
-              <w:t xml:space="preserve">7.04e-07</w:t>
-            </w:r>
-          </w:p>
-        </w:tc>
-        <w:tc>
-          <w:tcPr/>
-          <w:p>
-            <w:pPr>
-              <w:pStyle w:val="Compact"/>
-            </w:pPr>
-            <w:r>
-              <w:t xml:space="preserve">0.11</w:t>
+              <w:t xml:space="preserve">p1th_3</w:t>
+            </w:r>
+          </w:p>
+        </w:tc>
+        <w:tc>
+          <w:tcPr/>
+          <w:p>
+            <w:pPr>
+              <w:pStyle w:val="Compact"/>
+            </w:pPr>
+            <w:r>
+              <w:t xml:space="preserve">0.94</w:t>
+            </w:r>
+          </w:p>
+        </w:tc>
+        <w:tc>
+          <w:tcPr/>
+          <w:p>
+            <w:pPr>
+              <w:pStyle w:val="Compact"/>
+            </w:pPr>
+            <w:r>
+              <w:t xml:space="preserve">0.019</w:t>
+            </w:r>
+          </w:p>
+        </w:tc>
+        <w:tc>
+          <w:tcPr/>
+          <w:p>
+            <w:pPr>
+              <w:pStyle w:val="Compact"/>
+            </w:pPr>
+            <w:r>
+              <w:t xml:space="preserve">0.0032</w:t>
             </w:r>
           </w:p>
         </w:tc>
@@ -555,40 +555,40 @@
               <w:pStyle w:val="Compact"/>
             </w:pPr>
             <w:r>
-              <w:t xml:space="preserve">pgap_theta_2</w:t>
-            </w:r>
-          </w:p>
-        </w:tc>
-        <w:tc>
-          <w:tcPr/>
-          <w:p>
-            <w:pPr>
-              <w:pStyle w:val="Compact"/>
-            </w:pPr>
-            <w:r>
-              <w:t xml:space="preserve">0.95</w:t>
-            </w:r>
-          </w:p>
-        </w:tc>
-        <w:tc>
-          <w:tcPr/>
-          <w:p>
-            <w:pPr>
-              <w:pStyle w:val="Compact"/>
-            </w:pPr>
-            <w:r>
-              <w:t xml:space="preserve">0.46</w:t>
-            </w:r>
-          </w:p>
-        </w:tc>
-        <w:tc>
-          <w:tcPr/>
-          <w:p>
-            <w:pPr>
-              <w:pStyle w:val="Compact"/>
-            </w:pPr>
-            <w:r>
-              <w:t xml:space="preserve">0.91</w:t>
+              <w:t xml:space="preserve">MTA_4</w:t>
+            </w:r>
+          </w:p>
+        </w:tc>
+        <w:tc>
+          <w:tcPr/>
+          <w:p>
+            <w:pPr>
+              <w:pStyle w:val="Compact"/>
+            </w:pPr>
+            <w:r>
+              <w:t xml:space="preserve">1</w:t>
+            </w:r>
+          </w:p>
+        </w:tc>
+        <w:tc>
+          <w:tcPr/>
+          <w:p>
+            <w:pPr>
+              <w:pStyle w:val="Compact"/>
+            </w:pPr>
+            <w:r>
+              <w:t xml:space="preserve">0.0021</w:t>
+            </w:r>
+          </w:p>
+        </w:tc>
+        <w:tc>
+          <w:tcPr/>
+          <w:p>
+            <w:pPr>
+              <w:pStyle w:val="Compact"/>
+            </w:pPr>
+            <w:r>
+              <w:t xml:space="preserve">0.51</w:t>
             </w:r>
           </w:p>
         </w:tc>
@@ -601,40 +601,40 @@
               <w:pStyle w:val="Compact"/>
             </w:pPr>
             <w:r>
-              <w:t xml:space="preserve">pzabovezmean_3</w:t>
-            </w:r>
-          </w:p>
-        </w:tc>
-        <w:tc>
-          <w:tcPr/>
-          <w:p>
-            <w:pPr>
-              <w:pStyle w:val="Compact"/>
-            </w:pPr>
-            <w:r>
-              <w:t xml:space="preserve">0.97</w:t>
-            </w:r>
-          </w:p>
-        </w:tc>
-        <w:tc>
-          <w:tcPr/>
-          <w:p>
-            <w:pPr>
-              <w:pStyle w:val="Compact"/>
-            </w:pPr>
-            <w:r>
-              <w:t xml:space="preserve">0.013</w:t>
-            </w:r>
-          </w:p>
-        </w:tc>
-        <w:tc>
-          <w:tcPr/>
-          <w:p>
-            <w:pPr>
-              <w:pStyle w:val="Compact"/>
-            </w:pPr>
-            <w:r>
-              <w:t xml:space="preserve">0.031</w:t>
+              <w:t xml:space="preserve">Seasonal_NDVI_Change_1</w:t>
+            </w:r>
+          </w:p>
+        </w:tc>
+        <w:tc>
+          <w:tcPr/>
+          <w:p>
+            <w:pPr>
+              <w:pStyle w:val="Compact"/>
+            </w:pPr>
+            <w:r>
+              <w:t xml:space="preserve">0.3</w:t>
+            </w:r>
+          </w:p>
+        </w:tc>
+        <w:tc>
+          <w:tcPr/>
+          <w:p>
+            <w:pPr>
+              <w:pStyle w:val="Compact"/>
+            </w:pPr>
+            <w:r>
+              <w:t xml:space="preserve">0.86</w:t>
+            </w:r>
+          </w:p>
+        </w:tc>
+        <w:tc>
+          <w:tcPr/>
+          <w:p>
+            <w:pPr>
+              <w:pStyle w:val="Compact"/>
+            </w:pPr>
+            <w:r>
+              <w:t xml:space="preserve">0.67</w:t>
             </w:r>
           </w:p>
         </w:tc>
@@ -647,40 +647,40 @@
               <w:pStyle w:val="Compact"/>
             </w:pPr>
             <w:r>
-              <w:t xml:space="preserve">imax_3</w:t>
-            </w:r>
-          </w:p>
-        </w:tc>
-        <w:tc>
-          <w:tcPr/>
-          <w:p>
-            <w:pPr>
-              <w:pStyle w:val="Compact"/>
-            </w:pPr>
-            <w:r>
-              <w:t xml:space="preserve">1.00</w:t>
-            </w:r>
-          </w:p>
-        </w:tc>
-        <w:tc>
-          <w:tcPr/>
-          <w:p>
-            <w:pPr>
-              <w:pStyle w:val="Compact"/>
-            </w:pPr>
-            <w:r>
-              <w:t xml:space="preserve">0.0049</w:t>
-            </w:r>
-          </w:p>
-        </w:tc>
-        <w:tc>
-          <w:tcPr/>
-          <w:p>
-            <w:pPr>
-              <w:pStyle w:val="Compact"/>
-            </w:pPr>
-            <w:r>
-              <w:t xml:space="preserve">0.96</w:t>
+              <w:t xml:space="preserve">p2th_3</w:t>
+            </w:r>
+          </w:p>
+        </w:tc>
+        <w:tc>
+          <w:tcPr/>
+          <w:p>
+            <w:pPr>
+              <w:pStyle w:val="Compact"/>
+            </w:pPr>
+            <w:r>
+              <w:t xml:space="preserve">1.02</w:t>
+            </w:r>
+          </w:p>
+        </w:tc>
+        <w:tc>
+          <w:tcPr/>
+          <w:p>
+            <w:pPr>
+              <w:pStyle w:val="Compact"/>
+            </w:pPr>
+            <w:r>
+              <w:t xml:space="preserve">0.062</w:t>
+            </w:r>
+          </w:p>
+        </w:tc>
+        <w:tc>
+          <w:tcPr/>
+          <w:p>
+            <w:pPr>
+              <w:pStyle w:val="Compact"/>
+            </w:pPr>
+            <w:r>
+              <w:t xml:space="preserve">0.78</w:t>
             </w:r>
           </w:p>
         </w:tc>
@@ -693,40 +693,40 @@
               <w:pStyle w:val="Compact"/>
             </w:pPr>
             <w:r>
-              <w:t xml:space="preserve">zkurt_3</w:t>
-            </w:r>
-          </w:p>
-        </w:tc>
-        <w:tc>
-          <w:tcPr/>
-          <w:p>
-            <w:pPr>
-              <w:pStyle w:val="Compact"/>
-            </w:pPr>
-            <w:r>
-              <w:t xml:space="preserve">1.41</w:t>
-            </w:r>
-          </w:p>
-        </w:tc>
-        <w:tc>
-          <w:tcPr/>
-          <w:p>
-            <w:pPr>
-              <w:pStyle w:val="Compact"/>
-            </w:pPr>
-            <w:r>
-              <w:t xml:space="preserve">0.18</w:t>
-            </w:r>
-          </w:p>
-        </w:tc>
-        <w:tc>
-          <w:tcPr/>
-          <w:p>
-            <w:pPr>
-              <w:pStyle w:val="Compact"/>
-            </w:pPr>
-            <w:r>
-              <w:t xml:space="preserve">0.0071</w:t>
+              <w:t xml:space="preserve">wmean_clay_1</w:t>
+            </w:r>
+          </w:p>
+        </w:tc>
+        <w:tc>
+          <w:tcPr/>
+          <w:p>
+            <w:pPr>
+              <w:pStyle w:val="Compact"/>
+            </w:pPr>
+            <w:r>
+              <w:t xml:space="preserve">1</w:t>
+            </w:r>
+          </w:p>
+        </w:tc>
+        <w:tc>
+          <w:tcPr/>
+          <w:p>
+            <w:pPr>
+              <w:pStyle w:val="Compact"/>
+            </w:pPr>
+            <w:r>
+              <w:t xml:space="preserve">0.0068</w:t>
+            </w:r>
+          </w:p>
+        </w:tc>
+        <w:tc>
+          <w:tcPr/>
+          <w:p>
+            <w:pPr>
+              <w:pStyle w:val="Compact"/>
+            </w:pPr>
+            <w:r>
+              <w:t xml:space="preserve">0.72</w:t>
             </w:r>
           </w:p>
         </w:tc>
@@ -739,40 +739,40 @@
               <w:pStyle w:val="Compact"/>
             </w:pPr>
             <w:r>
-              <w:t xml:space="preserve">ipground_3</w:t>
-            </w:r>
-          </w:p>
-        </w:tc>
-        <w:tc>
-          <w:tcPr/>
-          <w:p>
-            <w:pPr>
-              <w:pStyle w:val="Compact"/>
-            </w:pPr>
-            <w:r>
-              <w:t xml:space="preserve">0.68</w:t>
-            </w:r>
-          </w:p>
-        </w:tc>
-        <w:tc>
-          <w:tcPr/>
-          <w:p>
-            <w:pPr>
-              <w:pStyle w:val="Compact"/>
-            </w:pPr>
-            <w:r>
-              <w:t xml:space="preserve">0.19</w:t>
-            </w:r>
-          </w:p>
-        </w:tc>
-        <w:tc>
-          <w:tcPr/>
-          <w:p>
-            <w:pPr>
-              <w:pStyle w:val="Compact"/>
-            </w:pPr>
-            <w:r>
-              <w:t xml:space="preserve">0.17</w:t>
+              <w:t xml:space="preserve">actual.LAI_4</w:t>
+            </w:r>
+          </w:p>
+        </w:tc>
+        <w:tc>
+          <w:tcPr/>
+          <w:p>
+            <w:pPr>
+              <w:pStyle w:val="Compact"/>
+            </w:pPr>
+            <w:r>
+              <w:t xml:space="preserve">0.96</w:t>
+            </w:r>
+          </w:p>
+        </w:tc>
+        <w:tc>
+          <w:tcPr/>
+          <w:p>
+            <w:pPr>
+              <w:pStyle w:val="Compact"/>
+            </w:pPr>
+            <w:r>
+              <w:t xml:space="preserve">0.041</w:t>
+            </w:r>
+          </w:p>
+        </w:tc>
+        <w:tc>
+          <w:tcPr/>
+          <w:p>
+            <w:pPr>
+              <w:pStyle w:val="Compact"/>
+            </w:pPr>
+            <w:r>
+              <w:t xml:space="preserve">0.35</w:t>
             </w:r>
           </w:p>
         </w:tc>
@@ -785,40 +785,40 @@
               <w:pStyle w:val="Compact"/>
             </w:pPr>
             <w:r>
-              <w:t xml:space="preserve">clumping.index_4</w:t>
-            </w:r>
-          </w:p>
-        </w:tc>
-        <w:tc>
-          <w:tcPr/>
-          <w:p>
-            <w:pPr>
-              <w:pStyle w:val="Compact"/>
-            </w:pPr>
-            <w:r>
-              <w:t xml:space="preserve">2.16</w:t>
-            </w:r>
-          </w:p>
-        </w:tc>
-        <w:tc>
-          <w:tcPr/>
-          <w:p>
-            <w:pPr>
-              <w:pStyle w:val="Compact"/>
-            </w:pPr>
-            <w:r>
-              <w:t xml:space="preserve">1.46</w:t>
-            </w:r>
-          </w:p>
-        </w:tc>
-        <w:tc>
-          <w:tcPr/>
-          <w:p>
-            <w:pPr>
-              <w:pStyle w:val="Compact"/>
-            </w:pPr>
-            <w:r>
-              <w:t xml:space="preserve">0.26</w:t>
+              <w:t xml:space="preserve">classification_2023_1</w:t>
+            </w:r>
+          </w:p>
+        </w:tc>
+        <w:tc>
+          <w:tcPr/>
+          <w:p>
+            <w:pPr>
+              <w:pStyle w:val="Compact"/>
+            </w:pPr>
+            <w:r>
+              <w:t xml:space="preserve">1.03</w:t>
+            </w:r>
+          </w:p>
+        </w:tc>
+        <w:tc>
+          <w:tcPr/>
+          <w:p>
+            <w:pPr>
+              <w:pStyle w:val="Compact"/>
+            </w:pPr>
+            <w:r>
+              <w:t xml:space="preserve">0.14</w:t>
+            </w:r>
+          </w:p>
+        </w:tc>
+        <w:tc>
+          <w:tcPr/>
+          <w:p>
+            <w:pPr>
+              <w:pStyle w:val="Compact"/>
+            </w:pPr>
+            <w:r>
+              <w:t xml:space="preserve">0.83</w:t>
             </w:r>
           </w:p>
         </w:tc>
@@ -831,40 +831,40 @@
               <w:pStyle w:val="Compact"/>
             </w:pPr>
             <w:r>
-              <w:t xml:space="preserve">wmean_cec_1</w:t>
-            </w:r>
-          </w:p>
-        </w:tc>
-        <w:tc>
-          <w:tcPr/>
-          <w:p>
-            <w:pPr>
-              <w:pStyle w:val="Compact"/>
-            </w:pPr>
-            <w:r>
-              <w:t xml:space="preserve">1.03</w:t>
-            </w:r>
-          </w:p>
-        </w:tc>
-        <w:tc>
-          <w:tcPr/>
-          <w:p>
-            <w:pPr>
-              <w:pStyle w:val="Compact"/>
-            </w:pPr>
-            <w:r>
-              <w:t xml:space="preserve">0.009</w:t>
-            </w:r>
-          </w:p>
-        </w:tc>
-        <w:tc>
-          <w:tcPr/>
-          <w:p>
-            <w:pPr>
-              <w:pStyle w:val="Compact"/>
-            </w:pPr>
-            <w:r>
-              <w:t xml:space="preserve">0.0025</w:t>
+              <w:t xml:space="preserve">wmean_bdod_1</w:t>
+            </w:r>
+          </w:p>
+        </w:tc>
+        <w:tc>
+          <w:tcPr/>
+          <w:p>
+            <w:pPr>
+              <w:pStyle w:val="Compact"/>
+            </w:pPr>
+            <w:r>
+              <w:t xml:space="preserve">1.12</w:t>
+            </w:r>
+          </w:p>
+        </w:tc>
+        <w:tc>
+          <w:tcPr/>
+          <w:p>
+            <w:pPr>
+              <w:pStyle w:val="Compact"/>
+            </w:pPr>
+            <w:r>
+              <w:t xml:space="preserve">0.077</w:t>
+            </w:r>
+          </w:p>
+        </w:tc>
+        <w:tc>
+          <w:tcPr/>
+          <w:p>
+            <w:pPr>
+              <w:pStyle w:val="Compact"/>
+            </w:pPr>
+            <w:r>
+              <w:t xml:space="preserve">0.098</w:t>
             </w:r>
           </w:p>
         </w:tc>
@@ -877,40 +877,40 @@
               <w:pStyle w:val="Compact"/>
             </w:pPr>
             <w:r>
-              <w:t xml:space="preserve">Seasonal_NDVI_Change_1</w:t>
-            </w:r>
-          </w:p>
-        </w:tc>
-        <w:tc>
-          <w:tcPr/>
-          <w:p>
-            <w:pPr>
-              <w:pStyle w:val="Compact"/>
-            </w:pPr>
-            <w:r>
-              <w:t xml:space="preserve">0.0026</w:t>
-            </w:r>
-          </w:p>
-        </w:tc>
-        <w:tc>
-          <w:tcPr/>
-          <w:p>
-            <w:pPr>
-              <w:pStyle w:val="Compact"/>
-            </w:pPr>
-            <w:r>
-              <w:t xml:space="preserve">0.0062</w:t>
-            </w:r>
-          </w:p>
-        </w:tc>
-        <w:tc>
-          <w:tcPr/>
-          <w:p>
-            <w:pPr>
-              <w:pStyle w:val="Compact"/>
-            </w:pPr>
-            <w:r>
-              <w:t xml:space="preserve">0.012</w:t>
+              <w:t xml:space="preserve">NDVI_variance_1</w:t>
+            </w:r>
+          </w:p>
+        </w:tc>
+        <w:tc>
+          <w:tcPr/>
+          <w:p>
+            <w:pPr>
+              <w:pStyle w:val="Compact"/>
+            </w:pPr>
+            <w:r>
+              <w:t xml:space="preserve">9.58e-06</w:t>
+            </w:r>
+          </w:p>
+        </w:tc>
+        <w:tc>
+          <w:tcPr/>
+          <w:p>
+            <w:pPr>
+              <w:pStyle w:val="Compact"/>
+            </w:pPr>
+            <w:r>
+              <w:t xml:space="preserve">1.03e-04</w:t>
+            </w:r>
+          </w:p>
+        </w:tc>
+        <w:tc>
+          <w:tcPr/>
+          <w:p>
+            <w:pPr>
+              <w:pStyle w:val="Compact"/>
+            </w:pPr>
+            <w:r>
+              <w:t xml:space="preserve">0.28</w:t>
             </w:r>
           </w:p>
         </w:tc>
@@ -923,40 +923,40 @@
               <w:pStyle w:val="Compact"/>
             </w:pPr>
             <w:r>
-              <w:t xml:space="preserve">canopy.openness_4</w:t>
-            </w:r>
-          </w:p>
-        </w:tc>
-        <w:tc>
-          <w:tcPr/>
-          <w:p>
-            <w:pPr>
-              <w:pStyle w:val="Compact"/>
-            </w:pPr>
-            <w:r>
-              <w:t xml:space="preserve">1.00</w:t>
-            </w:r>
-          </w:p>
-        </w:tc>
-        <w:tc>
-          <w:tcPr/>
-          <w:p>
-            <w:pPr>
-              <w:pStyle w:val="Compact"/>
-            </w:pPr>
-            <w:r>
-              <w:t xml:space="preserve">0.01</w:t>
-            </w:r>
-          </w:p>
-        </w:tc>
-        <w:tc>
-          <w:tcPr/>
-          <w:p>
-            <w:pPr>
-              <w:pStyle w:val="Compact"/>
-            </w:pPr>
-            <w:r>
-              <w:t xml:space="preserve">0.68</w:t>
+              <w:t xml:space="preserve">HydroRiver_raster_1</w:t>
+            </w:r>
+          </w:p>
+        </w:tc>
+        <w:tc>
+          <w:tcPr/>
+          <w:p>
+            <w:pPr>
+              <w:pStyle w:val="Compact"/>
+            </w:pPr>
+            <w:r>
+              <w:t xml:space="preserve">1</w:t>
+            </w:r>
+          </w:p>
+        </w:tc>
+        <w:tc>
+          <w:tcPr/>
+          <w:p>
+            <w:pPr>
+              <w:pStyle w:val="Compact"/>
+            </w:pPr>
+            <w:r>
+              <w:t xml:space="preserve">1.32e-04</w:t>
+            </w:r>
+          </w:p>
+        </w:tc>
+        <w:tc>
+          <w:tcPr/>
+          <w:p>
+            <w:pPr>
+              <w:pStyle w:val="Compact"/>
+            </w:pPr>
+            <w:r>
+              <w:t xml:space="preserve">0.43</w:t>
             </w:r>
           </w:p>
         </w:tc>
@@ -969,40 +969,40 @@
               <w:pStyle w:val="Compact"/>
             </w:pPr>
             <w:r>
-              <w:t xml:space="preserve">wmean_nitrogen_1</w:t>
-            </w:r>
-          </w:p>
-        </w:tc>
-        <w:tc>
-          <w:tcPr/>
-          <w:p>
-            <w:pPr>
-              <w:pStyle w:val="Compact"/>
-            </w:pPr>
-            <w:r>
-              <w:t xml:space="preserve">1.00</w:t>
-            </w:r>
-          </w:p>
-        </w:tc>
-        <w:tc>
-          <w:tcPr/>
-          <w:p>
-            <w:pPr>
-              <w:pStyle w:val="Compact"/>
-            </w:pPr>
-            <w:r>
-              <w:t xml:space="preserve">9.87e-04</w:t>
-            </w:r>
-          </w:p>
-        </w:tc>
-        <w:tc>
-          <w:tcPr/>
-          <w:p>
-            <w:pPr>
-              <w:pStyle w:val="Compact"/>
-            </w:pPr>
-            <w:r>
-              <w:t xml:space="preserve">0.071</w:t>
+              <w:t xml:space="preserve">wmean_ocs_1</w:t>
+            </w:r>
+          </w:p>
+        </w:tc>
+        <w:tc>
+          <w:tcPr/>
+          <w:p>
+            <w:pPr>
+              <w:pStyle w:val="Compact"/>
+            </w:pPr>
+            <w:r>
+              <w:t xml:space="preserve">0.99</w:t>
+            </w:r>
+          </w:p>
+        </w:tc>
+        <w:tc>
+          <w:tcPr/>
+          <w:p>
+            <w:pPr>
+              <w:pStyle w:val="Compact"/>
+            </w:pPr>
+            <w:r>
+              <w:t xml:space="preserve">0.026</w:t>
+            </w:r>
+          </w:p>
+        </w:tc>
+        <w:tc>
+          <w:tcPr/>
+          <w:p>
+            <w:pPr>
+              <w:pStyle w:val="Compact"/>
+            </w:pPr>
+            <w:r>
+              <w:t xml:space="preserve">0.65</w:t>
             </w:r>
           </w:p>
         </w:tc>
@@ -1026,7 +1026,7 @@
               <w:pStyle w:val="Compact"/>
             </w:pPr>
             <w:r>
-              <w:t xml:space="preserve">369.4</w:t>
+              <w:t xml:space="preserve">371.3</w:t>
             </w:r>
           </w:p>
         </w:tc>
@@ -1066,7 +1066,7 @@
               <w:pStyle w:val="Compact"/>
             </w:pPr>
             <w:r>
-              <w:t xml:space="preserve">1.10</w:t>
+              <w:t xml:space="preserve">1.12</w:t>
             </w:r>
           </w:p>
         </w:tc>
